--- a/法令ファイル/超短波放送に関する送信の標準方式/超短波放送に関する送信の標準方式（平成二十三年総務省令第八十六号）.docx
+++ b/法令ファイル/超短波放送に関する送信の標準方式/超短波放送に関する送信の標準方式（平成二十三年総務省令第八十六号）.docx
@@ -159,86 +159,56 @@
     </w:p>
     <w:p>
       <w:pPr>
-        <w:pStyle w:val="Heading6"/>
+        <w:pStyle w:val="ListBullet"/>
         <w:ind w:left="880"/>
       </w:pPr>
       <w:r>
         <w:t>一</w:t>
-      </w:r>
-    </w:p>
-    <w:p>
-      <w:pPr>
-        <w:ind w:left="880"/>
-      </w:pPr>
-      <w:r>
+        <w:br/>
         <w:t>副搬送波の変調の型式は、振幅変調とし、当該副搬送波は、抑圧するものとする。</w:t>
       </w:r>
     </w:p>
     <w:p>
       <w:pPr>
-        <w:pStyle w:val="Heading6"/>
+        <w:pStyle w:val="ListBullet"/>
         <w:ind w:left="880"/>
       </w:pPr>
       <w:r>
         <w:t>二</w:t>
-      </w:r>
-    </w:p>
-    <w:p>
-      <w:pPr>
-        <w:ind w:left="880"/>
-      </w:pPr>
-      <w:r>
+        <w:br/>
         <w:t>左側信号又は右側信号の入力端子に信号を加えた場合の主チャネル信号による主搬送波の周波数偏移及び副チャネル信号による主搬送波の周波数偏移は、同一の値とし、かつ、その最大値が第四条第二項に規定する最大周波数偏移の四五パーセントとする。</w:t>
       </w:r>
     </w:p>
     <w:p>
       <w:pPr>
-        <w:pStyle w:val="Heading6"/>
+        <w:pStyle w:val="ListBullet"/>
         <w:ind w:left="880"/>
       </w:pPr>
       <w:r>
         <w:t>三</w:t>
-      </w:r>
-    </w:p>
-    <w:p>
-      <w:pPr>
-        <w:ind w:left="880"/>
-      </w:pPr>
-      <w:r>
+        <w:br/>
         <w:t>パイロット信号による主搬送波の周波数偏移は、第四条第二項に規定する最大周波数偏移の一〇パーセントとする。</w:t>
       </w:r>
     </w:p>
     <w:p>
       <w:pPr>
-        <w:pStyle w:val="Heading6"/>
+        <w:pStyle w:val="ListBullet"/>
         <w:ind w:left="880"/>
       </w:pPr>
       <w:r>
         <w:t>四</w:t>
-      </w:r>
-    </w:p>
-    <w:p>
-      <w:pPr>
-        <w:ind w:left="880"/>
-      </w:pPr>
-      <w:r>
+        <w:br/>
         <w:t>パイロット信号の周波数は一九ｋＨｚ、副搬送波の周波数は三八ｋＨｚとし、パイロット信号の周波数と副搬送波の周波数とは、相互に低調波と高調波の関係にあるものとする。</w:t>
       </w:r>
     </w:p>
     <w:p>
       <w:pPr>
-        <w:pStyle w:val="Heading6"/>
+        <w:pStyle w:val="ListBullet"/>
         <w:ind w:left="880"/>
       </w:pPr>
       <w:r>
         <w:t>五</w:t>
-      </w:r>
-    </w:p>
-    <w:p>
-      <w:pPr>
-        <w:ind w:left="880"/>
-      </w:pPr>
-      <w:r>
+        <w:br/>
         <w:t>副搬送波は、パイロット信号が時間軸と交わるとき、同時に正傾斜で時間軸と交わるものとする。</w:t>
       </w:r>
     </w:p>
@@ -325,12 +295,134 @@
         <w:pStyle w:val="Heading1"/>
       </w:pPr>
       <w:r>
-        <w:t>附　則（平成二五年二月二〇日総務省令第七号）</w:t>
+        <w:t>附則（平成二五年二月二〇日総務省令第七号）</w:t>
       </w:r>
     </w:p>
     <w:p>
+      <w:pPr>
+        <w:pStyle w:val="Heading5"/>
+        <w:ind w:left="440"/>
+      </w:pPr>
+      <w:r>
+        <w:t>１</w:t>
+      </w:r>
+    </w:p>
+    <w:p>
+      <w:pPr>
+        <w:ind w:left="440"/>
+      </w:pPr>
       <w:r>
         <w:t>この省令は、公布の日から施行する。</w:t>
+      </w:r>
+    </w:p>
+    <w:p>
+      <w:pPr>
+        <w:pStyle w:val="ListBullet"/>
+        <w:ind w:left="880"/>
+      </w:pPr>
+      <w:r>
+        <w:t>１</w:t>
+        <w:br/>
+        <w:t>ステレオホニック放送を行う場合の変調信号の周波数配列</w:t>
+      </w:r>
+    </w:p>
+    <w:p>
+      <w:pPr>
+        <w:pStyle w:val="ListBullet"/>
+        <w:ind w:left="880"/>
+      </w:pPr>
+      <w:r>
+        <w:t>２</w:t>
+        <w:br/>
+        <w:t>ステレオホニック放送を行う場合の変調信号の方程式</w:t>
+      </w:r>
+    </w:p>
+    <w:p>
+      <w:pPr>
+        <w:pStyle w:val="ListBullet"/>
+        <w:ind w:left="880"/>
+      </w:pPr>
+      <w:r>
+        <w:t>１</w:t>
+        <w:br/>
+        <w:t>Ａは、主搬送波を変調する信号の電圧とする。</w:t>
+      </w:r>
+    </w:p>
+    <w:p>
+      <w:pPr>
+        <w:pStyle w:val="ListBullet"/>
+        <w:ind w:left="880"/>
+      </w:pPr>
+      <w:r>
+        <w:t>２</w:t>
+        <w:br/>
+        <w:t>Ｍは、主チャネル信号の電圧とする。</w:t>
+      </w:r>
+    </w:p>
+    <w:p>
+      <w:pPr>
+        <w:pStyle w:val="ListBullet"/>
+        <w:ind w:left="880"/>
+      </w:pPr>
+      <w:r>
+        <w:t>３</w:t>
+        <w:br/>
+        <w:t>Ｓは、副チャネル信号の電圧とする。</w:t>
+      </w:r>
+    </w:p>
+    <w:p>
+      <w:pPr>
+        <w:pStyle w:val="ListBullet"/>
+        <w:ind w:left="880"/>
+      </w:pPr>
+      <w:r>
+        <w:t>４</w:t>
+        <w:br/>
+        <w:t>Ｐは、パイロット信号の電圧とする。</w:t>
+      </w:r>
+    </w:p>
+    <w:p>
+      <w:pPr>
+        <w:pStyle w:val="ListBullet"/>
+        <w:ind w:left="880"/>
+      </w:pPr>
+      <w:r>
+        <w:t>５</w:t>
+        <w:br/>
+        <w:t>Ｌは左側信号の電圧とし、Ｒは右側信号の電圧とする。</w:t>
+      </w:r>
+    </w:p>
+    <w:p>
+      <w:pPr>
+        <w:pStyle w:val="ListBullet"/>
+        <w:ind w:left="880"/>
+      </w:pPr>
+      <w:r>
+        <w:t>６</w:t>
+        <w:br/>
+        <w:t>ωは、副搬送波の周波数の２π倍とする。</w:t>
+      </w:r>
+    </w:p>
+    <w:p>
+      <w:pPr>
+        <w:pStyle w:val="ListBullet"/>
+        <w:ind w:left="880"/>
+      </w:pPr>
+      <w:r>
+        <w:t>７</w:t>
+        <w:br/>
+        <w:t>Ｐはパイロット信号の電圧の振幅とし、θは当該信号の位相とする。</w:t>
+      </w:r>
+    </w:p>
+    <w:p>
+      <w:pPr>
+        <w:pStyle w:val="ListBullet"/>
+        <w:ind w:left="880"/>
+      </w:pPr>
+      <w:r>
+        <w:t>８</w:t>
+        <w:br/>
+        <w:t>ｔは、時間とする。</w:t>
       </w:r>
     </w:p>
     <w:sectPr>
@@ -353,7 +445,7 @@
     </w:pPr>
     <w:r>
       <w:tab/>
-      <w:t>WeGov v0.1 - FTS141</w:t>
+      <w:t>WeGov v0.2 - FTS141</w:t>
     </w:r>
   </w:p>
 </w:ftr>
